--- a/doc/基于ideaC2021.2.4的开发指南（小记）.docx
+++ b/doc/基于ideaC2021.2.4的开发指南（小记）.docx
@@ -952,6 +952,7 @@
     <w:p>
       <w:pPr>
         <w:numPr>
+          <w:ilvl w:val="0"/>
           <w:numId w:val="0"/>
         </w:numPr>
         <w:ind w:leftChars="0"/>
@@ -984,6 +985,7 @@
     <w:p>
       <w:pPr>
         <w:numPr>
+          <w:ilvl w:val="0"/>
           <w:numId w:val="0"/>
         </w:numPr>
         <w:ind w:leftChars="0"/>
@@ -998,6 +1000,7 @@
     <w:p>
       <w:pPr>
         <w:numPr>
+          <w:ilvl w:val="0"/>
           <w:numId w:val="0"/>
         </w:numPr>
         <w:pBdr>
@@ -1027,6 +1030,7 @@
     <w:p>
       <w:pPr>
         <w:numPr>
+          <w:ilvl w:val="0"/>
           <w:numId w:val="0"/>
         </w:numPr>
         <w:pBdr>
@@ -1056,6 +1060,7 @@
     <w:p>
       <w:pPr>
         <w:numPr>
+          <w:ilvl w:val="0"/>
           <w:numId w:val="0"/>
         </w:numPr>
         <w:pBdr>
@@ -1085,6 +1090,7 @@
     <w:p>
       <w:pPr>
         <w:numPr>
+          <w:ilvl w:val="0"/>
           <w:numId w:val="0"/>
         </w:numPr>
         <w:pBdr>
@@ -1114,6 +1120,7 @@
     <w:p>
       <w:pPr>
         <w:numPr>
+          <w:ilvl w:val="0"/>
           <w:numId w:val="0"/>
         </w:numPr>
         <w:pBdr>
@@ -1143,6 +1150,7 @@
     <w:p>
       <w:pPr>
         <w:numPr>
+          <w:ilvl w:val="0"/>
           <w:numId w:val="0"/>
         </w:numPr>
         <w:pBdr>
@@ -1172,6 +1180,7 @@
     <w:p>
       <w:pPr>
         <w:numPr>
+          <w:ilvl w:val="0"/>
           <w:numId w:val="0"/>
         </w:numPr>
         <w:pBdr>
@@ -1201,6 +1210,7 @@
     <w:p>
       <w:pPr>
         <w:numPr>
+          <w:ilvl w:val="0"/>
           <w:numId w:val="0"/>
         </w:numPr>
         <w:pBdr>
@@ -1230,6 +1240,7 @@
     <w:p>
       <w:pPr>
         <w:numPr>
+          <w:ilvl w:val="0"/>
           <w:numId w:val="0"/>
         </w:numPr>
         <w:pBdr>
@@ -1259,6 +1270,7 @@
     <w:p>
       <w:pPr>
         <w:numPr>
+          <w:ilvl w:val="0"/>
           <w:numId w:val="0"/>
         </w:numPr>
         <w:pBdr>
@@ -1288,6 +1300,7 @@
     <w:p>
       <w:pPr>
         <w:numPr>
+          <w:ilvl w:val="0"/>
           <w:numId w:val="0"/>
         </w:numPr>
         <w:pBdr>
@@ -1317,6 +1330,7 @@
     <w:p>
       <w:pPr>
         <w:numPr>
+          <w:ilvl w:val="0"/>
           <w:numId w:val="0"/>
         </w:numPr>
         <w:pBdr>
@@ -1346,6 +1360,7 @@
     <w:p>
       <w:pPr>
         <w:numPr>
+          <w:ilvl w:val="0"/>
           <w:numId w:val="0"/>
         </w:numPr>
         <w:pBdr>
@@ -1375,6 +1390,7 @@
     <w:p>
       <w:pPr>
         <w:numPr>
+          <w:ilvl w:val="0"/>
           <w:numId w:val="0"/>
         </w:numPr>
         <w:pBdr>
@@ -1404,26 +1420,28 @@
     <w:p>
       <w:pPr>
         <w:numPr>
-          <w:numId w:val="0"/>
-        </w:numPr>
-        <w:pBdr>
-          <w:top w:val="single" w:color="auto" w:sz="4" w:space="0"/>
-          <w:left w:val="single" w:color="auto" w:sz="4" w:space="0"/>
-          <w:bottom w:val="single" w:color="auto" w:sz="4" w:space="0"/>
-          <w:right w:val="single" w:color="auto" w:sz="4" w:space="0"/>
-        </w:pBdr>
-        <w:ind w:leftChars="0"/>
-        <w:rPr>
-          <w:rFonts w:hint="eastAsia" w:asciiTheme="minorEastAsia" w:hAnsiTheme="minorEastAsia" w:cstheme="minorEastAsia"/>
-          <w:sz w:val="21"/>
-          <w:szCs w:val="21"/>
-          <w:lang w:val="en-US" w:eastAsia="zh-CN"/>
-        </w:rPr>
-      </w:pPr>
-    </w:p>
-    <w:p>
-      <w:pPr>
-        <w:numPr>
+          <w:ilvl w:val="0"/>
+          <w:numId w:val="0"/>
+        </w:numPr>
+        <w:pBdr>
+          <w:top w:val="single" w:color="auto" w:sz="4" w:space="0"/>
+          <w:left w:val="single" w:color="auto" w:sz="4" w:space="0"/>
+          <w:bottom w:val="single" w:color="auto" w:sz="4" w:space="0"/>
+          <w:right w:val="single" w:color="auto" w:sz="4" w:space="0"/>
+        </w:pBdr>
+        <w:ind w:leftChars="0"/>
+        <w:rPr>
+          <w:rFonts w:hint="eastAsia" w:asciiTheme="minorEastAsia" w:hAnsiTheme="minorEastAsia" w:cstheme="minorEastAsia"/>
+          <w:sz w:val="21"/>
+          <w:szCs w:val="21"/>
+          <w:lang w:val="en-US" w:eastAsia="zh-CN"/>
+        </w:rPr>
+      </w:pPr>
+    </w:p>
+    <w:p>
+      <w:pPr>
+        <w:numPr>
+          <w:ilvl w:val="0"/>
           <w:numId w:val="0"/>
         </w:numPr>
         <w:pBdr>
@@ -1453,6 +1471,7 @@
     <w:p>
       <w:pPr>
         <w:numPr>
+          <w:ilvl w:val="0"/>
           <w:numId w:val="0"/>
         </w:numPr>
         <w:pBdr>
@@ -1482,6 +1501,7 @@
     <w:p>
       <w:pPr>
         <w:numPr>
+          <w:ilvl w:val="0"/>
           <w:numId w:val="0"/>
         </w:numPr>
         <w:pBdr>
@@ -1511,6 +1531,7 @@
     <w:p>
       <w:pPr>
         <w:numPr>
+          <w:ilvl w:val="0"/>
           <w:numId w:val="0"/>
         </w:numPr>
         <w:pBdr>
@@ -1540,6 +1561,7 @@
     <w:p>
       <w:pPr>
         <w:numPr>
+          <w:ilvl w:val="0"/>
           <w:numId w:val="0"/>
         </w:numPr>
         <w:pBdr>
@@ -1569,6 +1591,7 @@
     <w:p>
       <w:pPr>
         <w:numPr>
+          <w:ilvl w:val="0"/>
           <w:numId w:val="0"/>
         </w:numPr>
         <w:pBdr>
@@ -1598,26 +1621,28 @@
     <w:p>
       <w:pPr>
         <w:numPr>
-          <w:numId w:val="0"/>
-        </w:numPr>
-        <w:pBdr>
-          <w:top w:val="single" w:color="auto" w:sz="4" w:space="0"/>
-          <w:left w:val="single" w:color="auto" w:sz="4" w:space="0"/>
-          <w:bottom w:val="single" w:color="auto" w:sz="4" w:space="0"/>
-          <w:right w:val="single" w:color="auto" w:sz="4" w:space="0"/>
-        </w:pBdr>
-        <w:ind w:leftChars="0"/>
-        <w:rPr>
-          <w:rFonts w:hint="eastAsia" w:asciiTheme="minorEastAsia" w:hAnsiTheme="minorEastAsia" w:cstheme="minorEastAsia"/>
-          <w:sz w:val="21"/>
-          <w:szCs w:val="21"/>
-          <w:lang w:val="en-US" w:eastAsia="zh-CN"/>
-        </w:rPr>
-      </w:pPr>
-    </w:p>
-    <w:p>
-      <w:pPr>
-        <w:numPr>
+          <w:ilvl w:val="0"/>
+          <w:numId w:val="0"/>
+        </w:numPr>
+        <w:pBdr>
+          <w:top w:val="single" w:color="auto" w:sz="4" w:space="0"/>
+          <w:left w:val="single" w:color="auto" w:sz="4" w:space="0"/>
+          <w:bottom w:val="single" w:color="auto" w:sz="4" w:space="0"/>
+          <w:right w:val="single" w:color="auto" w:sz="4" w:space="0"/>
+        </w:pBdr>
+        <w:ind w:leftChars="0"/>
+        <w:rPr>
+          <w:rFonts w:hint="eastAsia" w:asciiTheme="minorEastAsia" w:hAnsiTheme="minorEastAsia" w:cstheme="minorEastAsia"/>
+          <w:sz w:val="21"/>
+          <w:szCs w:val="21"/>
+          <w:lang w:val="en-US" w:eastAsia="zh-CN"/>
+        </w:rPr>
+      </w:pPr>
+    </w:p>
+    <w:p>
+      <w:pPr>
+        <w:numPr>
+          <w:ilvl w:val="0"/>
           <w:numId w:val="0"/>
         </w:numPr>
         <w:pBdr>
@@ -1647,6 +1672,7 @@
     <w:p>
       <w:pPr>
         <w:numPr>
+          <w:ilvl w:val="0"/>
           <w:numId w:val="0"/>
         </w:numPr>
         <w:pBdr>
@@ -1676,6 +1702,7 @@
     <w:p>
       <w:pPr>
         <w:numPr>
+          <w:ilvl w:val="0"/>
           <w:numId w:val="0"/>
         </w:numPr>
         <w:pBdr>
@@ -1705,26 +1732,28 @@
     <w:p>
       <w:pPr>
         <w:numPr>
-          <w:numId w:val="0"/>
-        </w:numPr>
-        <w:pBdr>
-          <w:top w:val="single" w:color="auto" w:sz="4" w:space="0"/>
-          <w:left w:val="single" w:color="auto" w:sz="4" w:space="0"/>
-          <w:bottom w:val="single" w:color="auto" w:sz="4" w:space="0"/>
-          <w:right w:val="single" w:color="auto" w:sz="4" w:space="0"/>
-        </w:pBdr>
-        <w:ind w:leftChars="0"/>
-        <w:rPr>
-          <w:rFonts w:hint="eastAsia" w:asciiTheme="minorEastAsia" w:hAnsiTheme="minorEastAsia" w:cstheme="minorEastAsia"/>
-          <w:sz w:val="21"/>
-          <w:szCs w:val="21"/>
-          <w:lang w:val="en-US" w:eastAsia="zh-CN"/>
-        </w:rPr>
-      </w:pPr>
-    </w:p>
-    <w:p>
-      <w:pPr>
-        <w:numPr>
+          <w:ilvl w:val="0"/>
+          <w:numId w:val="0"/>
+        </w:numPr>
+        <w:pBdr>
+          <w:top w:val="single" w:color="auto" w:sz="4" w:space="0"/>
+          <w:left w:val="single" w:color="auto" w:sz="4" w:space="0"/>
+          <w:bottom w:val="single" w:color="auto" w:sz="4" w:space="0"/>
+          <w:right w:val="single" w:color="auto" w:sz="4" w:space="0"/>
+        </w:pBdr>
+        <w:ind w:leftChars="0"/>
+        <w:rPr>
+          <w:rFonts w:hint="eastAsia" w:asciiTheme="minorEastAsia" w:hAnsiTheme="minorEastAsia" w:cstheme="minorEastAsia"/>
+          <w:sz w:val="21"/>
+          <w:szCs w:val="21"/>
+          <w:lang w:val="en-US" w:eastAsia="zh-CN"/>
+        </w:rPr>
+      </w:pPr>
+    </w:p>
+    <w:p>
+      <w:pPr>
+        <w:numPr>
+          <w:ilvl w:val="0"/>
           <w:numId w:val="0"/>
         </w:numPr>
         <w:pBdr>
@@ -1754,6 +1783,7 @@
     <w:p>
       <w:pPr>
         <w:numPr>
+          <w:ilvl w:val="0"/>
           <w:numId w:val="0"/>
         </w:numPr>
         <w:pBdr>
@@ -1783,6 +1813,7 @@
     <w:p>
       <w:pPr>
         <w:numPr>
+          <w:ilvl w:val="0"/>
           <w:numId w:val="0"/>
         </w:numPr>
         <w:pBdr>
@@ -1812,6 +1843,7 @@
     <w:p>
       <w:pPr>
         <w:numPr>
+          <w:ilvl w:val="0"/>
           <w:numId w:val="0"/>
         </w:numPr>
         <w:pBdr>
@@ -1841,6 +1873,7 @@
     <w:p>
       <w:pPr>
         <w:numPr>
+          <w:ilvl w:val="0"/>
           <w:numId w:val="0"/>
         </w:numPr>
         <w:pBdr>
@@ -1870,6 +1903,7 @@
     <w:p>
       <w:pPr>
         <w:numPr>
+          <w:ilvl w:val="0"/>
           <w:numId w:val="0"/>
         </w:numPr>
         <w:pBdr>
@@ -1899,26 +1933,28 @@
     <w:p>
       <w:pPr>
         <w:numPr>
-          <w:numId w:val="0"/>
-        </w:numPr>
-        <w:pBdr>
-          <w:top w:val="single" w:color="auto" w:sz="4" w:space="0"/>
-          <w:left w:val="single" w:color="auto" w:sz="4" w:space="0"/>
-          <w:bottom w:val="single" w:color="auto" w:sz="4" w:space="0"/>
-          <w:right w:val="single" w:color="auto" w:sz="4" w:space="0"/>
-        </w:pBdr>
-        <w:ind w:leftChars="0"/>
-        <w:rPr>
-          <w:rFonts w:hint="eastAsia" w:asciiTheme="minorEastAsia" w:hAnsiTheme="minorEastAsia" w:cstheme="minorEastAsia"/>
-          <w:sz w:val="21"/>
-          <w:szCs w:val="21"/>
-          <w:lang w:val="en-US" w:eastAsia="zh-CN"/>
-        </w:rPr>
-      </w:pPr>
-    </w:p>
-    <w:p>
-      <w:pPr>
-        <w:numPr>
+          <w:ilvl w:val="0"/>
+          <w:numId w:val="0"/>
+        </w:numPr>
+        <w:pBdr>
+          <w:top w:val="single" w:color="auto" w:sz="4" w:space="0"/>
+          <w:left w:val="single" w:color="auto" w:sz="4" w:space="0"/>
+          <w:bottom w:val="single" w:color="auto" w:sz="4" w:space="0"/>
+          <w:right w:val="single" w:color="auto" w:sz="4" w:space="0"/>
+        </w:pBdr>
+        <w:ind w:leftChars="0"/>
+        <w:rPr>
+          <w:rFonts w:hint="eastAsia" w:asciiTheme="minorEastAsia" w:hAnsiTheme="minorEastAsia" w:cstheme="minorEastAsia"/>
+          <w:sz w:val="21"/>
+          <w:szCs w:val="21"/>
+          <w:lang w:val="en-US" w:eastAsia="zh-CN"/>
+        </w:rPr>
+      </w:pPr>
+    </w:p>
+    <w:p>
+      <w:pPr>
+        <w:numPr>
+          <w:ilvl w:val="0"/>
           <w:numId w:val="0"/>
         </w:numPr>
         <w:pBdr>
@@ -1948,6 +1984,7 @@
     <w:p>
       <w:pPr>
         <w:numPr>
+          <w:ilvl w:val="0"/>
           <w:numId w:val="0"/>
         </w:numPr>
         <w:pBdr>
@@ -1977,6 +2014,7 @@
     <w:p>
       <w:pPr>
         <w:numPr>
+          <w:ilvl w:val="0"/>
           <w:numId w:val="0"/>
         </w:numPr>
         <w:pBdr>
@@ -2006,6 +2044,7 @@
     <w:p>
       <w:pPr>
         <w:numPr>
+          <w:ilvl w:val="0"/>
           <w:numId w:val="0"/>
         </w:numPr>
         <w:pBdr>
@@ -2035,26 +2074,28 @@
     <w:p>
       <w:pPr>
         <w:numPr>
-          <w:numId w:val="0"/>
-        </w:numPr>
-        <w:pBdr>
-          <w:top w:val="single" w:color="auto" w:sz="4" w:space="0"/>
-          <w:left w:val="single" w:color="auto" w:sz="4" w:space="0"/>
-          <w:bottom w:val="single" w:color="auto" w:sz="4" w:space="0"/>
-          <w:right w:val="single" w:color="auto" w:sz="4" w:space="0"/>
-        </w:pBdr>
-        <w:ind w:leftChars="0"/>
-        <w:rPr>
-          <w:rFonts w:hint="eastAsia" w:asciiTheme="minorEastAsia" w:hAnsiTheme="minorEastAsia" w:cstheme="minorEastAsia"/>
-          <w:sz w:val="21"/>
-          <w:szCs w:val="21"/>
-          <w:lang w:val="en-US" w:eastAsia="zh-CN"/>
-        </w:rPr>
-      </w:pPr>
-    </w:p>
-    <w:p>
-      <w:pPr>
-        <w:numPr>
+          <w:ilvl w:val="0"/>
+          <w:numId w:val="0"/>
+        </w:numPr>
+        <w:pBdr>
+          <w:top w:val="single" w:color="auto" w:sz="4" w:space="0"/>
+          <w:left w:val="single" w:color="auto" w:sz="4" w:space="0"/>
+          <w:bottom w:val="single" w:color="auto" w:sz="4" w:space="0"/>
+          <w:right w:val="single" w:color="auto" w:sz="4" w:space="0"/>
+        </w:pBdr>
+        <w:ind w:leftChars="0"/>
+        <w:rPr>
+          <w:rFonts w:hint="eastAsia" w:asciiTheme="minorEastAsia" w:hAnsiTheme="minorEastAsia" w:cstheme="minorEastAsia"/>
+          <w:sz w:val="21"/>
+          <w:szCs w:val="21"/>
+          <w:lang w:val="en-US" w:eastAsia="zh-CN"/>
+        </w:rPr>
+      </w:pPr>
+    </w:p>
+    <w:p>
+      <w:pPr>
+        <w:numPr>
+          <w:ilvl w:val="0"/>
           <w:numId w:val="0"/>
         </w:numPr>
         <w:pBdr>
@@ -2084,6 +2125,7 @@
     <w:p>
       <w:pPr>
         <w:numPr>
+          <w:ilvl w:val="0"/>
           <w:numId w:val="0"/>
         </w:numPr>
         <w:pBdr>
@@ -2113,6 +2155,7 @@
     <w:p>
       <w:pPr>
         <w:numPr>
+          <w:ilvl w:val="0"/>
           <w:numId w:val="0"/>
         </w:numPr>
         <w:pBdr>
@@ -2142,6 +2185,7 @@
     <w:p>
       <w:pPr>
         <w:numPr>
+          <w:ilvl w:val="0"/>
           <w:numId w:val="0"/>
         </w:numPr>
         <w:pBdr>
@@ -2171,6 +2215,7 @@
     <w:p>
       <w:pPr>
         <w:numPr>
+          <w:ilvl w:val="0"/>
           <w:numId w:val="0"/>
         </w:numPr>
         <w:pBdr>
@@ -2200,6 +2245,7 @@
     <w:p>
       <w:pPr>
         <w:numPr>
+          <w:ilvl w:val="0"/>
           <w:numId w:val="0"/>
         </w:numPr>
         <w:pBdr>
@@ -2229,6 +2275,7 @@
     <w:p>
       <w:pPr>
         <w:numPr>
+          <w:ilvl w:val="0"/>
           <w:numId w:val="0"/>
         </w:numPr>
         <w:pBdr>
@@ -2258,6 +2305,7 @@
     <w:p>
       <w:pPr>
         <w:numPr>
+          <w:ilvl w:val="0"/>
           <w:numId w:val="0"/>
         </w:numPr>
         <w:pBdr>
@@ -2287,6 +2335,7 @@
     <w:p>
       <w:pPr>
         <w:numPr>
+          <w:ilvl w:val="0"/>
           <w:numId w:val="0"/>
         </w:numPr>
         <w:pBdr>
@@ -2316,6 +2365,7 @@
     <w:p>
       <w:pPr>
         <w:numPr>
+          <w:ilvl w:val="0"/>
           <w:numId w:val="0"/>
         </w:numPr>
         <w:pBdr>
@@ -2345,6 +2395,7 @@
     <w:p>
       <w:pPr>
         <w:numPr>
+          <w:ilvl w:val="0"/>
           <w:numId w:val="0"/>
         </w:numPr>
         <w:pBdr>
@@ -2374,6 +2425,7 @@
     <w:p>
       <w:pPr>
         <w:numPr>
+          <w:ilvl w:val="0"/>
           <w:numId w:val="0"/>
         </w:numPr>
         <w:pBdr>
@@ -2403,6 +2455,7 @@
     <w:p>
       <w:pPr>
         <w:numPr>
+          <w:ilvl w:val="0"/>
           <w:numId w:val="0"/>
         </w:numPr>
         <w:pBdr>
@@ -2432,6 +2485,7 @@
     <w:p>
       <w:pPr>
         <w:numPr>
+          <w:ilvl w:val="0"/>
           <w:numId w:val="0"/>
         </w:numPr>
         <w:pBdr>
@@ -2461,6 +2515,7 @@
     <w:p>
       <w:pPr>
         <w:numPr>
+          <w:ilvl w:val="0"/>
           <w:numId w:val="0"/>
         </w:numPr>
         <w:pBdr>
@@ -2490,6 +2545,7 @@
     <w:p>
       <w:pPr>
         <w:numPr>
+          <w:ilvl w:val="0"/>
           <w:numId w:val="0"/>
         </w:numPr>
         <w:pBdr>
@@ -2519,6 +2575,7 @@
     <w:p>
       <w:pPr>
         <w:numPr>
+          <w:ilvl w:val="0"/>
           <w:numId w:val="0"/>
         </w:numPr>
         <w:pBdr>
@@ -2548,6 +2605,7 @@
     <w:p>
       <w:pPr>
         <w:numPr>
+          <w:ilvl w:val="0"/>
           <w:numId w:val="0"/>
         </w:numPr>
         <w:pBdr>
@@ -2577,6 +2635,7 @@
     <w:p>
       <w:pPr>
         <w:numPr>
+          <w:ilvl w:val="0"/>
           <w:numId w:val="0"/>
         </w:numPr>
         <w:pBdr>
@@ -2606,26 +2665,28 @@
     <w:p>
       <w:pPr>
         <w:numPr>
-          <w:numId w:val="0"/>
-        </w:numPr>
-        <w:pBdr>
-          <w:top w:val="single" w:color="auto" w:sz="4" w:space="0"/>
-          <w:left w:val="single" w:color="auto" w:sz="4" w:space="0"/>
-          <w:bottom w:val="single" w:color="auto" w:sz="4" w:space="0"/>
-          <w:right w:val="single" w:color="auto" w:sz="4" w:space="0"/>
-        </w:pBdr>
-        <w:ind w:leftChars="0"/>
-        <w:rPr>
-          <w:rFonts w:hint="eastAsia" w:asciiTheme="minorEastAsia" w:hAnsiTheme="minorEastAsia" w:cstheme="minorEastAsia"/>
-          <w:sz w:val="21"/>
-          <w:szCs w:val="21"/>
-          <w:lang w:val="en-US" w:eastAsia="zh-CN"/>
-        </w:rPr>
-      </w:pPr>
-    </w:p>
-    <w:p>
-      <w:pPr>
-        <w:numPr>
+          <w:ilvl w:val="0"/>
+          <w:numId w:val="0"/>
+        </w:numPr>
+        <w:pBdr>
+          <w:top w:val="single" w:color="auto" w:sz="4" w:space="0"/>
+          <w:left w:val="single" w:color="auto" w:sz="4" w:space="0"/>
+          <w:bottom w:val="single" w:color="auto" w:sz="4" w:space="0"/>
+          <w:right w:val="single" w:color="auto" w:sz="4" w:space="0"/>
+        </w:pBdr>
+        <w:ind w:leftChars="0"/>
+        <w:rPr>
+          <w:rFonts w:hint="eastAsia" w:asciiTheme="minorEastAsia" w:hAnsiTheme="minorEastAsia" w:cstheme="minorEastAsia"/>
+          <w:sz w:val="21"/>
+          <w:szCs w:val="21"/>
+          <w:lang w:val="en-US" w:eastAsia="zh-CN"/>
+        </w:rPr>
+      </w:pPr>
+    </w:p>
+    <w:p>
+      <w:pPr>
+        <w:numPr>
+          <w:ilvl w:val="0"/>
           <w:numId w:val="0"/>
         </w:numPr>
         <w:pBdr>
@@ -2655,6 +2716,7 @@
     <w:p>
       <w:pPr>
         <w:numPr>
+          <w:ilvl w:val="0"/>
           <w:numId w:val="0"/>
         </w:numPr>
         <w:pBdr>
@@ -2684,6 +2746,7 @@
     <w:p>
       <w:pPr>
         <w:numPr>
+          <w:ilvl w:val="0"/>
           <w:numId w:val="0"/>
         </w:numPr>
         <w:pBdr>
@@ -2713,6 +2776,7 @@
     <w:p>
       <w:pPr>
         <w:numPr>
+          <w:ilvl w:val="0"/>
           <w:numId w:val="0"/>
         </w:numPr>
         <w:pBdr>
@@ -2742,26 +2806,28 @@
     <w:p>
       <w:pPr>
         <w:numPr>
-          <w:numId w:val="0"/>
-        </w:numPr>
-        <w:pBdr>
-          <w:top w:val="single" w:color="auto" w:sz="4" w:space="0"/>
-          <w:left w:val="single" w:color="auto" w:sz="4" w:space="0"/>
-          <w:bottom w:val="single" w:color="auto" w:sz="4" w:space="0"/>
-          <w:right w:val="single" w:color="auto" w:sz="4" w:space="0"/>
-        </w:pBdr>
-        <w:ind w:leftChars="0"/>
-        <w:rPr>
-          <w:rFonts w:hint="eastAsia" w:asciiTheme="minorEastAsia" w:hAnsiTheme="minorEastAsia" w:cstheme="minorEastAsia"/>
-          <w:sz w:val="21"/>
-          <w:szCs w:val="21"/>
-          <w:lang w:val="en-US" w:eastAsia="zh-CN"/>
-        </w:rPr>
-      </w:pPr>
-    </w:p>
-    <w:p>
-      <w:pPr>
-        <w:numPr>
+          <w:ilvl w:val="0"/>
+          <w:numId w:val="0"/>
+        </w:numPr>
+        <w:pBdr>
+          <w:top w:val="single" w:color="auto" w:sz="4" w:space="0"/>
+          <w:left w:val="single" w:color="auto" w:sz="4" w:space="0"/>
+          <w:bottom w:val="single" w:color="auto" w:sz="4" w:space="0"/>
+          <w:right w:val="single" w:color="auto" w:sz="4" w:space="0"/>
+        </w:pBdr>
+        <w:ind w:leftChars="0"/>
+        <w:rPr>
+          <w:rFonts w:hint="eastAsia" w:asciiTheme="minorEastAsia" w:hAnsiTheme="minorEastAsia" w:cstheme="minorEastAsia"/>
+          <w:sz w:val="21"/>
+          <w:szCs w:val="21"/>
+          <w:lang w:val="en-US" w:eastAsia="zh-CN"/>
+        </w:rPr>
+      </w:pPr>
+    </w:p>
+    <w:p>
+      <w:pPr>
+        <w:numPr>
+          <w:ilvl w:val="0"/>
           <w:numId w:val="0"/>
         </w:numPr>
         <w:pBdr>
@@ -2791,6 +2857,7 @@
     <w:p>
       <w:pPr>
         <w:numPr>
+          <w:ilvl w:val="0"/>
           <w:numId w:val="0"/>
         </w:numPr>
         <w:pBdr>
@@ -2820,6 +2887,7 @@
     <w:p>
       <w:pPr>
         <w:numPr>
+          <w:ilvl w:val="0"/>
           <w:numId w:val="0"/>
         </w:numPr>
         <w:pBdr>
@@ -2849,6 +2917,7 @@
     <w:p>
       <w:pPr>
         <w:numPr>
+          <w:ilvl w:val="0"/>
           <w:numId w:val="0"/>
         </w:numPr>
         <w:pBdr>
@@ -2878,6 +2947,7 @@
     <w:p>
       <w:pPr>
         <w:numPr>
+          <w:ilvl w:val="0"/>
           <w:numId w:val="0"/>
         </w:numPr>
         <w:pBdr>
@@ -2907,6 +2977,7 @@
     <w:p>
       <w:pPr>
         <w:numPr>
+          <w:ilvl w:val="0"/>
           <w:numId w:val="0"/>
         </w:numPr>
         <w:pBdr>
@@ -3202,6 +3273,7 @@
     <w:p>
       <w:pPr>
         <w:numPr>
+          <w:ilvl w:val="0"/>
           <w:numId w:val="0"/>
         </w:numPr>
         <w:ind w:leftChars="0"/>
@@ -3253,6 +3325,7 @@
     <w:p>
       <w:pPr>
         <w:numPr>
+          <w:ilvl w:val="0"/>
           <w:numId w:val="0"/>
         </w:numPr>
         <w:ind w:leftChars="0"/>
@@ -3569,7 +3642,6 @@
           <w:lang w:val="en-US" w:eastAsia="zh-CN"/>
         </w:rPr>
       </w:pPr>
-      <w:bookmarkStart w:id="0" w:name="_GoBack"/>
       <w:r>
         <w:rPr>
           <w:rFonts w:hint="eastAsia" w:ascii="宋体" w:hAnsi="宋体" w:eastAsia="宋体" w:cs="宋体"/>
@@ -3580,7 +3652,390 @@
         <w:t>将自己写的插件，发布到idea官方插件市场</w:t>
       </w:r>
     </w:p>
-    <w:bookmarkEnd w:id="0"/>
+    <w:p>
+      <w:pPr>
+        <w:pStyle w:val="4"/>
+        <w:numPr>
+          <w:ilvl w:val="1"/>
+          <w:numId w:val="4"/>
+        </w:numPr>
+        <w:bidi w:val="0"/>
+        <w:rPr>
+          <w:rFonts w:hint="eastAsia"/>
+          <w:lang w:val="en-US" w:eastAsia="zh-CN"/>
+        </w:rPr>
+      </w:pPr>
+      <w:r>
+        <w:rPr>
+          <w:rFonts w:hint="eastAsia"/>
+          <w:lang w:val="en-US" w:eastAsia="zh-CN"/>
+        </w:rPr>
+        <w:t>登录</w:t>
+      </w:r>
+    </w:p>
+    <w:p>
+      <w:pPr>
+        <w:rPr>
+          <w:rFonts w:hint="eastAsia"/>
+          <w:lang w:val="en-US" w:eastAsia="zh-CN"/>
+        </w:rPr>
+      </w:pPr>
+      <w:r>
+        <w:rPr>
+          <w:rFonts w:hint="eastAsia"/>
+          <w:lang w:val="en-US" w:eastAsia="zh-CN"/>
+        </w:rPr>
+        <w:t>登录官方插件地址：</w:t>
+      </w:r>
+      <w:r>
+        <w:rPr>
+          <w:rFonts w:hint="eastAsia"/>
+          <w:lang w:val="en-US" w:eastAsia="zh-CN"/>
+        </w:rPr>
+        <w:fldChar w:fldCharType="begin"/>
+      </w:r>
+      <w:r>
+        <w:rPr>
+          <w:rFonts w:hint="eastAsia"/>
+          <w:lang w:val="en-US" w:eastAsia="zh-CN"/>
+        </w:rPr>
+        <w:instrText xml:space="preserve"> HYPERLINK "https://plugins.jetbrains.com/plugin-ideas" </w:instrText>
+      </w:r>
+      <w:r>
+        <w:rPr>
+          <w:rFonts w:hint="eastAsia"/>
+          <w:lang w:val="en-US" w:eastAsia="zh-CN"/>
+        </w:rPr>
+        <w:fldChar w:fldCharType="separate"/>
+      </w:r>
+      <w:r>
+        <w:rPr>
+          <w:rStyle w:val="8"/>
+          <w:rFonts w:hint="eastAsia"/>
+          <w:lang w:val="en-US" w:eastAsia="zh-CN"/>
+        </w:rPr>
+        <w:t>https://plugins.jetbrains.com/plugin-ideas</w:t>
+      </w:r>
+      <w:r>
+        <w:rPr>
+          <w:rFonts w:hint="eastAsia"/>
+          <w:lang w:val="en-US" w:eastAsia="zh-CN"/>
+        </w:rPr>
+        <w:fldChar w:fldCharType="end"/>
+      </w:r>
+      <w:r>
+        <w:rPr>
+          <w:rFonts w:hint="eastAsia"/>
+          <w:lang w:val="en-US" w:eastAsia="zh-CN"/>
+        </w:rPr>
+        <w:t xml:space="preserve"> </w:t>
+      </w:r>
+    </w:p>
+    <w:p>
+      <w:pPr>
+        <w:rPr>
+          <w:rFonts w:hint="default"/>
+          <w:lang w:val="en-US" w:eastAsia="zh-CN"/>
+        </w:rPr>
+      </w:pPr>
+      <w:r>
+        <w:drawing>
+          <wp:inline distT="0" distB="0" distL="114300" distR="114300">
+            <wp:extent cx="5266690" cy="2759710"/>
+            <wp:effectExtent l="0" t="0" r="10160" b="2540"/>
+            <wp:docPr id="7" name="图片 1"/>
+            <wp:cNvGraphicFramePr>
+              <a:graphicFrameLocks xmlns:a="http://schemas.openxmlformats.org/drawingml/2006/main" noChangeAspect="1"/>
+            </wp:cNvGraphicFramePr>
+            <a:graphic xmlns:a="http://schemas.openxmlformats.org/drawingml/2006/main">
+              <a:graphicData uri="http://schemas.openxmlformats.org/drawingml/2006/picture">
+                <pic:pic xmlns:pic="http://schemas.openxmlformats.org/drawingml/2006/picture">
+                  <pic:nvPicPr>
+                    <pic:cNvPr id="7" name="图片 1"/>
+                    <pic:cNvPicPr>
+                      <a:picLocks noChangeAspect="1"/>
+                    </pic:cNvPicPr>
+                  </pic:nvPicPr>
+                  <pic:blipFill>
+                    <a:blip r:embed="rId24"/>
+                    <a:stretch>
+                      <a:fillRect/>
+                    </a:stretch>
+                  </pic:blipFill>
+                  <pic:spPr>
+                    <a:xfrm>
+                      <a:off x="0" y="0"/>
+                      <a:ext cx="5266690" cy="2759710"/>
+                    </a:xfrm>
+                    <a:prstGeom prst="rect">
+                      <a:avLst/>
+                    </a:prstGeom>
+                    <a:noFill/>
+                    <a:ln>
+                      <a:noFill/>
+                    </a:ln>
+                  </pic:spPr>
+                </pic:pic>
+              </a:graphicData>
+            </a:graphic>
+          </wp:inline>
+        </w:drawing>
+      </w:r>
+    </w:p>
+    <w:p>
+      <w:pPr>
+        <w:pStyle w:val="4"/>
+        <w:numPr>
+          <w:ilvl w:val="1"/>
+          <w:numId w:val="4"/>
+        </w:numPr>
+        <w:bidi w:val="0"/>
+        <w:rPr>
+          <w:rFonts w:hint="default"/>
+          <w:lang w:val="en-US" w:eastAsia="zh-CN"/>
+        </w:rPr>
+      </w:pPr>
+      <w:r>
+        <w:rPr>
+          <w:rFonts w:hint="eastAsia"/>
+          <w:lang w:val="en-US" w:eastAsia="zh-CN"/>
+        </w:rPr>
+        <w:t>点击 &amp; 填写 &amp; 上传</w:t>
+      </w:r>
+    </w:p>
+    <w:p>
+      <w:r>
+        <w:drawing>
+          <wp:inline distT="0" distB="0" distL="114300" distR="114300">
+            <wp:extent cx="5266690" cy="1718310"/>
+            <wp:effectExtent l="0" t="0" r="10160" b="15240"/>
+            <wp:docPr id="8" name="图片 2"/>
+            <wp:cNvGraphicFramePr>
+              <a:graphicFrameLocks xmlns:a="http://schemas.openxmlformats.org/drawingml/2006/main" noChangeAspect="1"/>
+            </wp:cNvGraphicFramePr>
+            <a:graphic xmlns:a="http://schemas.openxmlformats.org/drawingml/2006/main">
+              <a:graphicData uri="http://schemas.openxmlformats.org/drawingml/2006/picture">
+                <pic:pic xmlns:pic="http://schemas.openxmlformats.org/drawingml/2006/picture">
+                  <pic:nvPicPr>
+                    <pic:cNvPr id="8" name="图片 2"/>
+                    <pic:cNvPicPr>
+                      <a:picLocks noChangeAspect="1"/>
+                    </pic:cNvPicPr>
+                  </pic:nvPicPr>
+                  <pic:blipFill>
+                    <a:blip r:embed="rId25"/>
+                    <a:stretch>
+                      <a:fillRect/>
+                    </a:stretch>
+                  </pic:blipFill>
+                  <pic:spPr>
+                    <a:xfrm>
+                      <a:off x="0" y="0"/>
+                      <a:ext cx="5266690" cy="1718310"/>
+                    </a:xfrm>
+                    <a:prstGeom prst="rect">
+                      <a:avLst/>
+                    </a:prstGeom>
+                    <a:noFill/>
+                    <a:ln>
+                      <a:noFill/>
+                    </a:ln>
+                  </pic:spPr>
+                </pic:pic>
+              </a:graphicData>
+            </a:graphic>
+          </wp:inline>
+        </w:drawing>
+      </w:r>
+    </w:p>
+    <w:p>
+      <w:r>
+        <w:drawing>
+          <wp:inline distT="0" distB="0" distL="114300" distR="114300">
+            <wp:extent cx="5271135" cy="3509645"/>
+            <wp:effectExtent l="0" t="0" r="5715" b="14605"/>
+            <wp:docPr id="9" name="图片 3"/>
+            <wp:cNvGraphicFramePr>
+              <a:graphicFrameLocks xmlns:a="http://schemas.openxmlformats.org/drawingml/2006/main" noChangeAspect="1"/>
+            </wp:cNvGraphicFramePr>
+            <a:graphic xmlns:a="http://schemas.openxmlformats.org/drawingml/2006/main">
+              <a:graphicData uri="http://schemas.openxmlformats.org/drawingml/2006/picture">
+                <pic:pic xmlns:pic="http://schemas.openxmlformats.org/drawingml/2006/picture">
+                  <pic:nvPicPr>
+                    <pic:cNvPr id="9" name="图片 3"/>
+                    <pic:cNvPicPr>
+                      <a:picLocks noChangeAspect="1"/>
+                    </pic:cNvPicPr>
+                  </pic:nvPicPr>
+                  <pic:blipFill>
+                    <a:blip r:embed="rId26"/>
+                    <a:stretch>
+                      <a:fillRect/>
+                    </a:stretch>
+                  </pic:blipFill>
+                  <pic:spPr>
+                    <a:xfrm>
+                      <a:off x="0" y="0"/>
+                      <a:ext cx="5271135" cy="3509645"/>
+                    </a:xfrm>
+                    <a:prstGeom prst="rect">
+                      <a:avLst/>
+                    </a:prstGeom>
+                    <a:noFill/>
+                    <a:ln>
+                      <a:noFill/>
+                    </a:ln>
+                  </pic:spPr>
+                </pic:pic>
+              </a:graphicData>
+            </a:graphic>
+          </wp:inline>
+        </w:drawing>
+      </w:r>
+    </w:p>
+    <w:p>
+      <w:r>
+        <w:drawing>
+          <wp:inline distT="0" distB="0" distL="114300" distR="114300">
+            <wp:extent cx="5271770" cy="3562350"/>
+            <wp:effectExtent l="0" t="0" r="5080" b="0"/>
+            <wp:docPr id="27" name="图片 4"/>
+            <wp:cNvGraphicFramePr>
+              <a:graphicFrameLocks xmlns:a="http://schemas.openxmlformats.org/drawingml/2006/main" noChangeAspect="1"/>
+            </wp:cNvGraphicFramePr>
+            <a:graphic xmlns:a="http://schemas.openxmlformats.org/drawingml/2006/main">
+              <a:graphicData uri="http://schemas.openxmlformats.org/drawingml/2006/picture">
+                <pic:pic xmlns:pic="http://schemas.openxmlformats.org/drawingml/2006/picture">
+                  <pic:nvPicPr>
+                    <pic:cNvPr id="27" name="图片 4"/>
+                    <pic:cNvPicPr>
+                      <a:picLocks noChangeAspect="1"/>
+                    </pic:cNvPicPr>
+                  </pic:nvPicPr>
+                  <pic:blipFill>
+                    <a:blip r:embed="rId27"/>
+                    <a:stretch>
+                      <a:fillRect/>
+                    </a:stretch>
+                  </pic:blipFill>
+                  <pic:spPr>
+                    <a:xfrm>
+                      <a:off x="0" y="0"/>
+                      <a:ext cx="5271770" cy="3562350"/>
+                    </a:xfrm>
+                    <a:prstGeom prst="rect">
+                      <a:avLst/>
+                    </a:prstGeom>
+                    <a:noFill/>
+                    <a:ln>
+                      <a:noFill/>
+                    </a:ln>
+                  </pic:spPr>
+                </pic:pic>
+              </a:graphicData>
+            </a:graphic>
+          </wp:inline>
+        </w:drawing>
+      </w:r>
+    </w:p>
+    <w:p>
+      <w:r>
+        <w:drawing>
+          <wp:inline distT="0" distB="0" distL="114300" distR="114300">
+            <wp:extent cx="5266055" cy="3592195"/>
+            <wp:effectExtent l="0" t="0" r="10795" b="8255"/>
+            <wp:docPr id="29" name="图片 5"/>
+            <wp:cNvGraphicFramePr>
+              <a:graphicFrameLocks xmlns:a="http://schemas.openxmlformats.org/drawingml/2006/main" noChangeAspect="1"/>
+            </wp:cNvGraphicFramePr>
+            <a:graphic xmlns:a="http://schemas.openxmlformats.org/drawingml/2006/main">
+              <a:graphicData uri="http://schemas.openxmlformats.org/drawingml/2006/picture">
+                <pic:pic xmlns:pic="http://schemas.openxmlformats.org/drawingml/2006/picture">
+                  <pic:nvPicPr>
+                    <pic:cNvPr id="29" name="图片 5"/>
+                    <pic:cNvPicPr>
+                      <a:picLocks noChangeAspect="1"/>
+                    </pic:cNvPicPr>
+                  </pic:nvPicPr>
+                  <pic:blipFill>
+                    <a:blip r:embed="rId28"/>
+                    <a:stretch>
+                      <a:fillRect/>
+                    </a:stretch>
+                  </pic:blipFill>
+                  <pic:spPr>
+                    <a:xfrm>
+                      <a:off x="0" y="0"/>
+                      <a:ext cx="5266055" cy="3592195"/>
+                    </a:xfrm>
+                    <a:prstGeom prst="rect">
+                      <a:avLst/>
+                    </a:prstGeom>
+                    <a:noFill/>
+                    <a:ln>
+                      <a:noFill/>
+                    </a:ln>
+                  </pic:spPr>
+                </pic:pic>
+              </a:graphicData>
+            </a:graphic>
+          </wp:inline>
+        </w:drawing>
+      </w:r>
+    </w:p>
+    <w:p>
+      <w:pPr>
+        <w:rPr>
+          <w:rFonts w:hint="default"/>
+          <w:lang w:val="en-US" w:eastAsia="zh-CN"/>
+        </w:rPr>
+      </w:pPr>
+      <w:r>
+        <w:drawing>
+          <wp:inline distT="0" distB="0" distL="114300" distR="114300">
+            <wp:extent cx="5266055" cy="3417570"/>
+            <wp:effectExtent l="0" t="0" r="10795" b="11430"/>
+            <wp:docPr id="30" name="图片 6"/>
+            <wp:cNvGraphicFramePr>
+              <a:graphicFrameLocks xmlns:a="http://schemas.openxmlformats.org/drawingml/2006/main" noChangeAspect="1"/>
+            </wp:cNvGraphicFramePr>
+            <a:graphic xmlns:a="http://schemas.openxmlformats.org/drawingml/2006/main">
+              <a:graphicData uri="http://schemas.openxmlformats.org/drawingml/2006/picture">
+                <pic:pic xmlns:pic="http://schemas.openxmlformats.org/drawingml/2006/picture">
+                  <pic:nvPicPr>
+                    <pic:cNvPr id="30" name="图片 6"/>
+                    <pic:cNvPicPr>
+                      <a:picLocks noChangeAspect="1"/>
+                    </pic:cNvPicPr>
+                  </pic:nvPicPr>
+                  <pic:blipFill>
+                    <a:blip r:embed="rId29"/>
+                    <a:stretch>
+                      <a:fillRect/>
+                    </a:stretch>
+                  </pic:blipFill>
+                  <pic:spPr>
+                    <a:xfrm>
+                      <a:off x="0" y="0"/>
+                      <a:ext cx="5266055" cy="3417570"/>
+                    </a:xfrm>
+                    <a:prstGeom prst="rect">
+                      <a:avLst/>
+                    </a:prstGeom>
+                    <a:noFill/>
+                    <a:ln>
+                      <a:noFill/>
+                    </a:ln>
+                  </pic:spPr>
+                </pic:pic>
+              </a:graphicData>
+            </a:graphic>
+          </wp:inline>
+        </w:drawing>
+      </w:r>
+      <w:bookmarkStart w:id="0" w:name="_GoBack"/>
+      <w:bookmarkEnd w:id="0"/>
+    </w:p>
     <w:p>
       <w:pPr>
         <w:pStyle w:val="2"/>
@@ -3627,6 +4082,7 @@
       <w:pPr>
         <w:widowControl w:val="0"/>
         <w:numPr>
+          <w:ilvl w:val="0"/>
           <w:numId w:val="0"/>
         </w:numPr>
         <w:jc w:val="both"/>
@@ -3660,6 +4116,7 @@
       <w:pPr>
         <w:widowControl w:val="0"/>
         <w:numPr>
+          <w:ilvl w:val="0"/>
           <w:numId w:val="0"/>
         </w:numPr>
         <w:jc w:val="both"/>
@@ -3693,7 +4150,7 @@
                     </pic:cNvPicPr>
                   </pic:nvPicPr>
                   <pic:blipFill>
-                    <a:blip r:embed="rId24"/>
+                    <a:blip r:embed="rId30"/>
                     <a:stretch>
                       <a:fillRect/>
                     </a:stretch>
@@ -3722,6 +4179,7 @@
       <w:pPr>
         <w:widowControl w:val="0"/>
         <w:numPr>
+          <w:ilvl w:val="0"/>
           <w:numId w:val="0"/>
         </w:numPr>
         <w:jc w:val="both"/>
@@ -3746,6 +4204,7 @@
       <w:pPr>
         <w:widowControl w:val="0"/>
         <w:numPr>
+          <w:ilvl w:val="0"/>
           <w:numId w:val="0"/>
         </w:numPr>
         <w:jc w:val="both"/>
@@ -3775,7 +4234,7 @@
                     </pic:cNvPicPr>
                   </pic:nvPicPr>
                   <pic:blipFill>
-                    <a:blip r:embed="rId25"/>
+                    <a:blip r:embed="rId31"/>
                     <a:stretch>
                       <a:fillRect/>
                     </a:stretch>
@@ -3883,7 +4342,7 @@
                     </pic:cNvPicPr>
                   </pic:nvPicPr>
                   <pic:blipFill>
-                    <a:blip r:embed="rId26"/>
+                    <a:blip r:embed="rId32"/>
                     <a:stretch>
                       <a:fillRect/>
                     </a:stretch>
@@ -3932,6 +4391,7 @@
     <w:p>
       <w:pPr>
         <w:numPr>
+          <w:ilvl w:val="0"/>
           <w:numId w:val="0"/>
         </w:numPr>
         <w:ind w:leftChars="0"/>
@@ -3959,7 +4419,7 @@
                     </pic:cNvPicPr>
                   </pic:nvPicPr>
                   <pic:blipFill>
-                    <a:blip r:embed="rId27"/>
+                    <a:blip r:embed="rId33"/>
                     <a:stretch>
                       <a:fillRect/>
                     </a:stretch>
@@ -4398,7 +4858,7 @@
   </w:abstractNum>
   <w:abstractNum w:abstractNumId="5">
     <w:nsid w:val="2918E3BF"/>
-    <w:multiLevelType w:val="singleLevel"/>
+    <w:multiLevelType w:val="multilevel"/>
     <w:tmpl w:val="2918E3BF"/>
     <w:lvl w:ilvl="0" w:tentative="0">
       <w:start w:val="1"/>
@@ -4406,6 +4866,110 @@
       <w:suff w:val="space"/>
       <w:lvlText w:val="%1."/>
       <w:lvlJc w:val="left"/>
+    </w:lvl>
+    <w:lvl w:ilvl="1" w:tentative="0">
+      <w:start w:val="1"/>
+      <w:numFmt w:val="decimal"/>
+      <w:suff w:val="space"/>
+      <w:lvlText w:val="%1.%2"/>
+      <w:lvlJc w:val="left"/>
+      <w:pPr>
+        <w:ind w:left="0" w:leftChars="0" w:firstLine="0" w:firstLineChars="0"/>
+      </w:pPr>
+      <w:rPr>
+        <w:rFonts w:hint="default"/>
+      </w:rPr>
+    </w:lvl>
+    <w:lvl w:ilvl="2" w:tentative="0">
+      <w:start w:val="1"/>
+      <w:numFmt w:val="decimal"/>
+      <w:suff w:val="space"/>
+      <w:lvlText w:val="%1.%2.%3"/>
+      <w:lvlJc w:val="left"/>
+      <w:pPr>
+        <w:ind w:left="0" w:leftChars="0" w:firstLine="0" w:firstLineChars="0"/>
+      </w:pPr>
+      <w:rPr>
+        <w:rFonts w:hint="default"/>
+      </w:rPr>
+    </w:lvl>
+    <w:lvl w:ilvl="3" w:tentative="0">
+      <w:start w:val="1"/>
+      <w:numFmt w:val="decimal"/>
+      <w:suff w:val="space"/>
+      <w:lvlText w:val="%1.%2.%3.%4"/>
+      <w:lvlJc w:val="left"/>
+      <w:pPr>
+        <w:ind w:left="0" w:leftChars="0" w:firstLine="0" w:firstLineChars="0"/>
+      </w:pPr>
+      <w:rPr>
+        <w:rFonts w:hint="default"/>
+      </w:rPr>
+    </w:lvl>
+    <w:lvl w:ilvl="4" w:tentative="0">
+      <w:start w:val="1"/>
+      <w:numFmt w:val="decimal"/>
+      <w:suff w:val="space"/>
+      <w:lvlText w:val="%1.%2.%3.%4.%5"/>
+      <w:lvlJc w:val="left"/>
+      <w:pPr>
+        <w:ind w:left="0" w:leftChars="0" w:firstLine="0" w:firstLineChars="0"/>
+      </w:pPr>
+      <w:rPr>
+        <w:rFonts w:hint="default"/>
+      </w:rPr>
+    </w:lvl>
+    <w:lvl w:ilvl="5" w:tentative="0">
+      <w:start w:val="1"/>
+      <w:numFmt w:val="decimal"/>
+      <w:suff w:val="space"/>
+      <w:lvlText w:val="%1.%2.%3.%4.%5.%6"/>
+      <w:lvlJc w:val="left"/>
+      <w:pPr>
+        <w:ind w:left="0" w:leftChars="0" w:firstLine="0" w:firstLineChars="0"/>
+      </w:pPr>
+      <w:rPr>
+        <w:rFonts w:hint="default"/>
+      </w:rPr>
+    </w:lvl>
+    <w:lvl w:ilvl="6" w:tentative="0">
+      <w:start w:val="1"/>
+      <w:numFmt w:val="decimal"/>
+      <w:suff w:val="space"/>
+      <w:lvlText w:val="%1.%2.%3.%4.%5.%6.%7"/>
+      <w:lvlJc w:val="left"/>
+      <w:pPr>
+        <w:ind w:left="0" w:leftChars="0" w:firstLine="0" w:firstLineChars="0"/>
+      </w:pPr>
+      <w:rPr>
+        <w:rFonts w:hint="default"/>
+      </w:rPr>
+    </w:lvl>
+    <w:lvl w:ilvl="7" w:tentative="0">
+      <w:start w:val="1"/>
+      <w:numFmt w:val="decimal"/>
+      <w:suff w:val="space"/>
+      <w:lvlText w:val="%1.%2.%3.%4.%5.%6.%7.%8"/>
+      <w:lvlJc w:val="left"/>
+      <w:pPr>
+        <w:ind w:left="0" w:leftChars="0" w:firstLine="0" w:firstLineChars="0"/>
+      </w:pPr>
+      <w:rPr>
+        <w:rFonts w:hint="default"/>
+      </w:rPr>
+    </w:lvl>
+    <w:lvl w:ilvl="8" w:tentative="0">
+      <w:start w:val="1"/>
+      <w:numFmt w:val="decimal"/>
+      <w:suff w:val="space"/>
+      <w:lvlText w:val="%1.%2.%3.%4.%5.%6.%7.%8.%9"/>
+      <w:lvlJc w:val="left"/>
+      <w:pPr>
+        <w:ind w:left="0" w:leftChars="0" w:firstLine="0" w:firstLineChars="0"/>
+      </w:pPr>
+      <w:rPr>
+        <w:rFonts w:hint="default"/>
+      </w:rPr>
     </w:lvl>
   </w:abstractNum>
   <w:num w:numId="1">

--- a/doc/基于ideaC2021.2.4的开发指南（小记）.docx
+++ b/doc/基于ideaC2021.2.4的开发指南（小记）.docx
@@ -4033,8 +4033,6 @@
           </wp:inline>
         </w:drawing>
       </w:r>
-      <w:bookmarkStart w:id="0" w:name="_GoBack"/>
-      <w:bookmarkEnd w:id="0"/>
     </w:p>
     <w:p>
       <w:pPr>
@@ -4446,6 +4444,9 @@
     </w:p>
     <w:p>
       <w:pPr>
+        <w:numPr>
+          <w:numId w:val="0"/>
+        </w:numPr>
         <w:rPr>
           <w:rFonts w:hint="default"/>
           <w:lang w:val="en-US" w:eastAsia="zh-CN"/>
@@ -4455,14 +4456,451 @@
     <w:p>
       <w:pPr>
         <w:numPr>
+          <w:numId w:val="0"/>
+        </w:numPr>
+        <w:rPr>
+          <w:rFonts w:hint="default"/>
+          <w:lang w:val="en-US" w:eastAsia="zh-CN"/>
+        </w:rPr>
+      </w:pPr>
+    </w:p>
+    <w:p>
+      <w:pPr>
+        <w:numPr>
+          <w:numId w:val="0"/>
+        </w:numPr>
+        <w:rPr>
+          <w:rFonts w:hint="default"/>
+          <w:lang w:val="en-US" w:eastAsia="zh-CN"/>
+        </w:rPr>
+      </w:pPr>
+    </w:p>
+    <w:p>
+      <w:pPr>
+        <w:numPr>
+          <w:numId w:val="0"/>
+        </w:numPr>
+        <w:rPr>
+          <w:rFonts w:hint="default"/>
+          <w:lang w:val="en-US" w:eastAsia="zh-CN"/>
+        </w:rPr>
+      </w:pPr>
+    </w:p>
+    <w:p>
+      <w:pPr>
+        <w:pStyle w:val="2"/>
+        <w:numPr>
           <w:ilvl w:val="0"/>
           <w:numId w:val="1"/>
         </w:numPr>
+        <w:bidi w:val="0"/>
+        <w:ind w:left="0" w:leftChars="0" w:firstLine="0" w:firstLineChars="0"/>
+        <w:rPr>
+          <w:rFonts w:hint="eastAsia"/>
+          <w:lang w:val="en-US" w:eastAsia="zh-CN"/>
+        </w:rPr>
+      </w:pPr>
+      <w:r>
+        <w:rPr>
+          <w:rFonts w:hint="eastAsia"/>
+          <w:lang w:val="en-US" w:eastAsia="zh-CN"/>
+        </w:rPr>
+        <w:t>使用Gradle</w:t>
+      </w:r>
+    </w:p>
+    <w:p>
+      <w:pPr>
+        <w:pStyle w:val="3"/>
+        <w:bidi w:val="0"/>
+        <w:rPr>
+          <w:rFonts w:hint="eastAsia"/>
+          <w:lang w:val="en-US" w:eastAsia="zh-CN"/>
+        </w:rPr>
+      </w:pPr>
+      <w:r>
+        <w:rPr>
+          <w:rFonts w:hint="eastAsia"/>
+          <w:lang w:val="en-US" w:eastAsia="zh-CN"/>
+        </w:rPr>
+        <w:t>6.1 下载Gradle安装包</w:t>
+      </w:r>
+    </w:p>
+    <w:p>
+      <w:pPr>
+        <w:rPr>
+          <w:rFonts w:hint="eastAsia"/>
+          <w:lang w:val="en-US" w:eastAsia="zh-CN"/>
+        </w:rPr>
+      </w:pPr>
+      <w:r>
+        <w:rPr>
+          <w:rFonts w:hint="eastAsia"/>
+          <w:lang w:val="en-US" w:eastAsia="zh-CN"/>
+        </w:rPr>
+        <w:t>下载地址：</w:t>
+      </w:r>
+      <w:r>
+        <w:rPr>
+          <w:rFonts w:hint="eastAsia"/>
+          <w:lang w:val="en-US" w:eastAsia="zh-CN"/>
+        </w:rPr>
+        <w:fldChar w:fldCharType="begin"/>
+      </w:r>
+      <w:r>
+        <w:rPr>
+          <w:rFonts w:hint="eastAsia"/>
+          <w:lang w:val="en-US" w:eastAsia="zh-CN"/>
+        </w:rPr>
+        <w:instrText xml:space="preserve"> HYPERLINK "https://services.gradle.org/distributions/" </w:instrText>
+      </w:r>
+      <w:r>
+        <w:rPr>
+          <w:rFonts w:hint="eastAsia"/>
+          <w:lang w:val="en-US" w:eastAsia="zh-CN"/>
+        </w:rPr>
+        <w:fldChar w:fldCharType="separate"/>
+      </w:r>
+      <w:r>
+        <w:rPr>
+          <w:rStyle w:val="8"/>
+          <w:rFonts w:hint="eastAsia"/>
+          <w:lang w:val="en-US" w:eastAsia="zh-CN"/>
+        </w:rPr>
+        <w:t>https://services.gradle.org/distributions/</w:t>
+      </w:r>
+      <w:r>
+        <w:rPr>
+          <w:rFonts w:hint="eastAsia"/>
+          <w:lang w:val="en-US" w:eastAsia="zh-CN"/>
+        </w:rPr>
+        <w:fldChar w:fldCharType="end"/>
+      </w:r>
+    </w:p>
+    <w:p>
+      <w:pPr>
         <w:rPr>
           <w:rFonts w:hint="default"/>
           <w:lang w:val="en-US" w:eastAsia="zh-CN"/>
         </w:rPr>
       </w:pPr>
+      <w:r>
+        <w:drawing>
+          <wp:inline distT="0" distB="0" distL="114300" distR="114300">
+            <wp:extent cx="5268595" cy="3512185"/>
+            <wp:effectExtent l="0" t="0" r="8255" b="12065"/>
+            <wp:docPr id="31" name="图片 1"/>
+            <wp:cNvGraphicFramePr>
+              <a:graphicFrameLocks xmlns:a="http://schemas.openxmlformats.org/drawingml/2006/main" noChangeAspect="1"/>
+            </wp:cNvGraphicFramePr>
+            <a:graphic xmlns:a="http://schemas.openxmlformats.org/drawingml/2006/main">
+              <a:graphicData uri="http://schemas.openxmlformats.org/drawingml/2006/picture">
+                <pic:pic xmlns:pic="http://schemas.openxmlformats.org/drawingml/2006/picture">
+                  <pic:nvPicPr>
+                    <pic:cNvPr id="31" name="图片 1"/>
+                    <pic:cNvPicPr>
+                      <a:picLocks noChangeAspect="1"/>
+                    </pic:cNvPicPr>
+                  </pic:nvPicPr>
+                  <pic:blipFill>
+                    <a:blip r:embed="rId34"/>
+                    <a:stretch>
+                      <a:fillRect/>
+                    </a:stretch>
+                  </pic:blipFill>
+                  <pic:spPr>
+                    <a:xfrm>
+                      <a:off x="0" y="0"/>
+                      <a:ext cx="5268595" cy="3512185"/>
+                    </a:xfrm>
+                    <a:prstGeom prst="rect">
+                      <a:avLst/>
+                    </a:prstGeom>
+                    <a:noFill/>
+                    <a:ln>
+                      <a:noFill/>
+                    </a:ln>
+                  </pic:spPr>
+                </pic:pic>
+              </a:graphicData>
+            </a:graphic>
+          </wp:inline>
+        </w:drawing>
+      </w:r>
+    </w:p>
+    <w:p>
+      <w:pPr>
+        <w:pStyle w:val="3"/>
+        <w:bidi w:val="0"/>
+        <w:rPr>
+          <w:rFonts w:hint="eastAsia"/>
+          <w:lang w:val="en-US" w:eastAsia="zh-CN"/>
+        </w:rPr>
+      </w:pPr>
+      <w:r>
+        <w:rPr>
+          <w:rFonts w:hint="eastAsia"/>
+          <w:lang w:val="en-US" w:eastAsia="zh-CN"/>
+        </w:rPr>
+        <w:t>6.2 解压</w:t>
+      </w:r>
+    </w:p>
+    <w:p>
+      <w:r>
+        <w:drawing>
+          <wp:inline distT="0" distB="0" distL="114300" distR="114300">
+            <wp:extent cx="5274310" cy="1836420"/>
+            <wp:effectExtent l="0" t="0" r="2540" b="11430"/>
+            <wp:docPr id="32" name="图片 2"/>
+            <wp:cNvGraphicFramePr>
+              <a:graphicFrameLocks xmlns:a="http://schemas.openxmlformats.org/drawingml/2006/main" noChangeAspect="1"/>
+            </wp:cNvGraphicFramePr>
+            <a:graphic xmlns:a="http://schemas.openxmlformats.org/drawingml/2006/main">
+              <a:graphicData uri="http://schemas.openxmlformats.org/drawingml/2006/picture">
+                <pic:pic xmlns:pic="http://schemas.openxmlformats.org/drawingml/2006/picture">
+                  <pic:nvPicPr>
+                    <pic:cNvPr id="32" name="图片 2"/>
+                    <pic:cNvPicPr>
+                      <a:picLocks noChangeAspect="1"/>
+                    </pic:cNvPicPr>
+                  </pic:nvPicPr>
+                  <pic:blipFill>
+                    <a:blip r:embed="rId35"/>
+                    <a:stretch>
+                      <a:fillRect/>
+                    </a:stretch>
+                  </pic:blipFill>
+                  <pic:spPr>
+                    <a:xfrm>
+                      <a:off x="0" y="0"/>
+                      <a:ext cx="5274310" cy="1836420"/>
+                    </a:xfrm>
+                    <a:prstGeom prst="rect">
+                      <a:avLst/>
+                    </a:prstGeom>
+                    <a:noFill/>
+                    <a:ln>
+                      <a:noFill/>
+                    </a:ln>
+                  </pic:spPr>
+                </pic:pic>
+              </a:graphicData>
+            </a:graphic>
+          </wp:inline>
+        </w:drawing>
+      </w:r>
+    </w:p>
+    <w:p>
+      <w:pPr>
+        <w:pStyle w:val="3"/>
+        <w:bidi w:val="0"/>
+        <w:rPr>
+          <w:rFonts w:hint="eastAsia"/>
+          <w:lang w:val="en-US" w:eastAsia="zh-CN"/>
+        </w:rPr>
+      </w:pPr>
+      <w:r>
+        <w:rPr>
+          <w:rFonts w:hint="eastAsia"/>
+          <w:lang w:val="en-US" w:eastAsia="zh-CN"/>
+        </w:rPr>
+        <w:t>6.3 系统配置</w:t>
+      </w:r>
+    </w:p>
+    <w:p>
+      <w:r>
+        <w:drawing>
+          <wp:inline distT="0" distB="0" distL="114300" distR="114300">
+            <wp:extent cx="5269230" cy="1483995"/>
+            <wp:effectExtent l="0" t="0" r="7620" b="1905"/>
+            <wp:docPr id="33" name="图片 3"/>
+            <wp:cNvGraphicFramePr>
+              <a:graphicFrameLocks xmlns:a="http://schemas.openxmlformats.org/drawingml/2006/main" noChangeAspect="1"/>
+            </wp:cNvGraphicFramePr>
+            <a:graphic xmlns:a="http://schemas.openxmlformats.org/drawingml/2006/main">
+              <a:graphicData uri="http://schemas.openxmlformats.org/drawingml/2006/picture">
+                <pic:pic xmlns:pic="http://schemas.openxmlformats.org/drawingml/2006/picture">
+                  <pic:nvPicPr>
+                    <pic:cNvPr id="33" name="图片 3"/>
+                    <pic:cNvPicPr>
+                      <a:picLocks noChangeAspect="1"/>
+                    </pic:cNvPicPr>
+                  </pic:nvPicPr>
+                  <pic:blipFill>
+                    <a:blip r:embed="rId36"/>
+                    <a:stretch>
+                      <a:fillRect/>
+                    </a:stretch>
+                  </pic:blipFill>
+                  <pic:spPr>
+                    <a:xfrm>
+                      <a:off x="0" y="0"/>
+                      <a:ext cx="5269230" cy="1483995"/>
+                    </a:xfrm>
+                    <a:prstGeom prst="rect">
+                      <a:avLst/>
+                    </a:prstGeom>
+                    <a:noFill/>
+                    <a:ln>
+                      <a:noFill/>
+                    </a:ln>
+                  </pic:spPr>
+                </pic:pic>
+              </a:graphicData>
+            </a:graphic>
+          </wp:inline>
+        </w:drawing>
+      </w:r>
+    </w:p>
+    <w:p>
+      <w:r>
+        <w:drawing>
+          <wp:inline distT="0" distB="0" distL="114300" distR="114300">
+            <wp:extent cx="5268595" cy="4423410"/>
+            <wp:effectExtent l="0" t="0" r="8255" b="15240"/>
+            <wp:docPr id="34" name="图片 4"/>
+            <wp:cNvGraphicFramePr>
+              <a:graphicFrameLocks xmlns:a="http://schemas.openxmlformats.org/drawingml/2006/main" noChangeAspect="1"/>
+            </wp:cNvGraphicFramePr>
+            <a:graphic xmlns:a="http://schemas.openxmlformats.org/drawingml/2006/main">
+              <a:graphicData uri="http://schemas.openxmlformats.org/drawingml/2006/picture">
+                <pic:pic xmlns:pic="http://schemas.openxmlformats.org/drawingml/2006/picture">
+                  <pic:nvPicPr>
+                    <pic:cNvPr id="34" name="图片 4"/>
+                    <pic:cNvPicPr>
+                      <a:picLocks noChangeAspect="1"/>
+                    </pic:cNvPicPr>
+                  </pic:nvPicPr>
+                  <pic:blipFill>
+                    <a:blip r:embed="rId37"/>
+                    <a:stretch>
+                      <a:fillRect/>
+                    </a:stretch>
+                  </pic:blipFill>
+                  <pic:spPr>
+                    <a:xfrm>
+                      <a:off x="0" y="0"/>
+                      <a:ext cx="5268595" cy="4423410"/>
+                    </a:xfrm>
+                    <a:prstGeom prst="rect">
+                      <a:avLst/>
+                    </a:prstGeom>
+                    <a:noFill/>
+                    <a:ln>
+                      <a:noFill/>
+                    </a:ln>
+                  </pic:spPr>
+                </pic:pic>
+              </a:graphicData>
+            </a:graphic>
+          </wp:inline>
+        </w:drawing>
+      </w:r>
+    </w:p>
+    <w:p>
+      <w:r>
+        <w:drawing>
+          <wp:inline distT="0" distB="0" distL="114300" distR="114300">
+            <wp:extent cx="5272405" cy="3629025"/>
+            <wp:effectExtent l="0" t="0" r="4445" b="9525"/>
+            <wp:docPr id="35" name="图片 5"/>
+            <wp:cNvGraphicFramePr>
+              <a:graphicFrameLocks xmlns:a="http://schemas.openxmlformats.org/drawingml/2006/main" noChangeAspect="1"/>
+            </wp:cNvGraphicFramePr>
+            <a:graphic xmlns:a="http://schemas.openxmlformats.org/drawingml/2006/main">
+              <a:graphicData uri="http://schemas.openxmlformats.org/drawingml/2006/picture">
+                <pic:pic xmlns:pic="http://schemas.openxmlformats.org/drawingml/2006/picture">
+                  <pic:nvPicPr>
+                    <pic:cNvPr id="35" name="图片 5"/>
+                    <pic:cNvPicPr>
+                      <a:picLocks noChangeAspect="1"/>
+                    </pic:cNvPicPr>
+                  </pic:nvPicPr>
+                  <pic:blipFill>
+                    <a:blip r:embed="rId38"/>
+                    <a:stretch>
+                      <a:fillRect/>
+                    </a:stretch>
+                  </pic:blipFill>
+                  <pic:spPr>
+                    <a:xfrm>
+                      <a:off x="0" y="0"/>
+                      <a:ext cx="5272405" cy="3629025"/>
+                    </a:xfrm>
+                    <a:prstGeom prst="rect">
+                      <a:avLst/>
+                    </a:prstGeom>
+                    <a:noFill/>
+                    <a:ln>
+                      <a:noFill/>
+                    </a:ln>
+                  </pic:spPr>
+                </pic:pic>
+              </a:graphicData>
+            </a:graphic>
+          </wp:inline>
+        </w:drawing>
+      </w:r>
+    </w:p>
+    <w:p>
+      <w:pPr>
+        <w:rPr>
+          <w:rFonts w:hint="eastAsia"/>
+          <w:lang w:val="en-US" w:eastAsia="zh-CN"/>
+        </w:rPr>
+      </w:pPr>
+      <w:r>
+        <w:rPr>
+          <w:rFonts w:hint="eastAsia"/>
+          <w:lang w:val="en-US" w:eastAsia="zh-CN"/>
+        </w:rPr>
+        <w:t>参考：</w:t>
+      </w:r>
+      <w:r>
+        <w:rPr>
+          <w:rFonts w:hint="eastAsia"/>
+          <w:lang w:val="en-US" w:eastAsia="zh-CN"/>
+        </w:rPr>
+        <w:fldChar w:fldCharType="begin"/>
+      </w:r>
+      <w:r>
+        <w:rPr>
+          <w:rFonts w:hint="eastAsia"/>
+          <w:lang w:val="en-US" w:eastAsia="zh-CN"/>
+        </w:rPr>
+        <w:instrText xml:space="preserve"> HYPERLINK "https://www.jianshu.com/p/fd497dab3b5c" </w:instrText>
+      </w:r>
+      <w:r>
+        <w:rPr>
+          <w:rFonts w:hint="eastAsia"/>
+          <w:lang w:val="en-US" w:eastAsia="zh-CN"/>
+        </w:rPr>
+        <w:fldChar w:fldCharType="separate"/>
+      </w:r>
+      <w:r>
+        <w:rPr>
+          <w:rStyle w:val="8"/>
+          <w:rFonts w:hint="eastAsia"/>
+          <w:lang w:val="en-US" w:eastAsia="zh-CN"/>
+        </w:rPr>
+        <w:t>https://www.jianshu.com/p/fd497dab3b5c</w:t>
+      </w:r>
+      <w:r>
+        <w:rPr>
+          <w:rFonts w:hint="eastAsia"/>
+          <w:lang w:val="en-US" w:eastAsia="zh-CN"/>
+        </w:rPr>
+        <w:fldChar w:fldCharType="end"/>
+      </w:r>
+    </w:p>
+    <w:p>
+      <w:pPr>
+        <w:rPr>
+          <w:rFonts w:hint="eastAsia"/>
+          <w:lang w:val="en-US" w:eastAsia="zh-CN"/>
+        </w:rPr>
+      </w:pPr>
+      <w:bookmarkStart w:id="0" w:name="_GoBack"/>
+      <w:bookmarkEnd w:id="0"/>
     </w:p>
     <w:sectPr>
       <w:pgSz w:w="11906" w:h="16838"/>
@@ -5293,6 +5731,7 @@
     <w:name w:val="heading 2"/>
     <w:basedOn w:val="1"/>
     <w:next w:val="1"/>
+    <w:link w:val="9"/>
     <w:unhideWhenUsed/>
     <w:qFormat/>
     <w:uiPriority w:val="0"/>
@@ -5384,6 +5823,16 @@
     <w:rPr>
       <w:color w:val="0000FF"/>
       <w:u w:val="single"/>
+    </w:rPr>
+  </w:style>
+  <w:style w:type="character" w:customStyle="1" w:styleId="9">
+    <w:name w:val="标题 2 Char"/>
+    <w:link w:val="3"/>
+    <w:uiPriority w:val="0"/>
+    <w:rPr>
+      <w:rFonts w:ascii="Arial" w:hAnsi="Arial" w:eastAsia="黑体"/>
+      <w:b/>
+      <w:sz w:val="32"/>
     </w:rPr>
   </w:style>
 </w:styles>
